--- a/doc/Technická zpráva.docx
+++ b/doc/Technická zpráva.docx
@@ -3726,6 +3726,70 @@
     </w:p>
     <w:p>
       <w:r>
+        <w:t>Pro rychlé testování a demonstrace je možné spustit i jednoduché demo s GUI. Jelikož Merlin nemá podporu pro GUI frameworky, doporučuji nainstalovat si dané knihovny na stůj PC:</w:t>
+      </w:r>
+    </w:p>
+    <w:p>
+      <w:pPr>
+        <w:ind w:left="720"/>
+        <w:jc w:val="left"/>
+      </w:pPr>
+      <w:proofErr w:type="gramStart"/>
+      <w:r>
+        <w:rPr>
+          <w:rFonts w:ascii="Consolas" w:hAnsi="Consolas"/>
+        </w:rPr>
+        <w:lastRenderedPageBreak/>
+        <w:t xml:space="preserve">python3 </w:t>
+      </w:r>
+      <w:r>
+        <w:rPr>
+          <w:rFonts w:ascii="Consolas" w:hAnsi="Consolas"/>
+        </w:rPr>
+        <w:t>-m</w:t>
+      </w:r>
+      <w:proofErr w:type="gramEnd"/>
+      <w:r>
+        <w:rPr>
+          <w:rFonts w:ascii="Consolas" w:hAnsi="Consolas"/>
+        </w:rPr>
+        <w:t xml:space="preserve"> pip </w:t>
+      </w:r>
+      <w:proofErr w:type="spellStart"/>
+      <w:r>
+        <w:rPr>
+          <w:rFonts w:ascii="Consolas" w:hAnsi="Consolas"/>
+        </w:rPr>
+        <w:t>install</w:t>
+      </w:r>
+      <w:proofErr w:type="spellEnd"/>
+      <w:r>
+        <w:rPr>
+          <w:rFonts w:ascii="Consolas" w:hAnsi="Consolas"/>
+        </w:rPr>
+        <w:t xml:space="preserve"> PyQt5</w:t>
+      </w:r>
+      <w:r>
+        <w:rPr>
+          <w:rFonts w:ascii="Consolas" w:hAnsi="Consolas"/>
+        </w:rPr>
+        <w:br/>
+      </w:r>
+      <w:r>
+        <w:rPr>
+          <w:rFonts w:ascii="Consolas" w:hAnsi="Consolas"/>
+        </w:rPr>
+        <w:t xml:space="preserve">python3 </w:t>
+      </w:r>
+      <w:r>
+        <w:rPr>
+          <w:rFonts w:ascii="Consolas" w:hAnsi="Consolas"/>
+        </w:rPr>
+        <w:t>demo.py</w:t>
+      </w:r>
+    </w:p>
+    <w:p>
+      <w:r>
         <w:t>Celý proces instalace a</w:t>
       </w:r>
       <w:r>
@@ -3750,7 +3814,6 @@
         <w:pStyle w:val="Heading1"/>
       </w:pPr>
       <w:r>
-        <w:lastRenderedPageBreak/>
         <w:t>6</w:t>
       </w:r>
       <w:r>
@@ -4651,9 +4714,6 @@
       </w:r>
       <w:proofErr w:type="spellEnd"/>
     </w:p>
-    <w:p/>
-    <w:p/>
-    <w:p/>
     <w:sectPr>
       <w:footerReference w:type="default" r:id="rId20"/>
       <w:pgSz w:w="12240" w:h="15840"/>
@@ -4882,7 +4942,7 @@
       </w:pPr>
     </w:pPrDefault>
   </w:docDefaults>
-  <w:latentStyles w:defLockedState="0" w:defUIPriority="99" w:defSemiHidden="0" w:defUnhideWhenUsed="0" w:defQFormat="0" w:count="377">
+  <w:latentStyles w:defLockedState="0" w:defUIPriority="99" w:defSemiHidden="0" w:defUnhideWhenUsed="0" w:defQFormat="0" w:count="376">
     <w:lsdException w:name="Normal" w:uiPriority="0" w:qFormat="1"/>
     <w:lsdException w:name="heading 1" w:uiPriority="9" w:qFormat="1"/>
     <w:lsdException w:name="heading 2" w:semiHidden="1" w:uiPriority="9" w:unhideWhenUsed="1" w:qFormat="1"/>
@@ -5259,7 +5319,6 @@
     <w:lsdException w:name="Hashtag" w:semiHidden="1" w:unhideWhenUsed="1"/>
     <w:lsdException w:name="Unresolved Mention" w:semiHidden="1" w:unhideWhenUsed="1"/>
     <w:lsdException w:name="Smart Link" w:semiHidden="1" w:unhideWhenUsed="1"/>
-    <w:lsdException w:name="Smart Link Error" w:semiHidden="1" w:unhideWhenUsed="1"/>
   </w:latentStyles>
   <w:style w:type="paragraph" w:default="1" w:styleId="Normal">
     <w:name w:val="Normal"/>
@@ -5924,15 +5983,8 @@
 <file path=customXml/itemProps1.xml><?xml version="1.0" encoding="utf-8"?>
 <ds:datastoreItem xmlns:ds="http://schemas.openxmlformats.org/officeDocument/2006/customXml" ds:itemID="{86B3DA4C-ADF6-4438-8868-B02BB91B52C4}">
   <ds:schemaRefs>
+    <ds:schemaRef ds:uri="http://schemas.microsoft.com/office/2006/metadata/properties"/>
     <ds:schemaRef ds:uri="http://schemas.microsoft.com/office/infopath/2007/PartnerControls"/>
-    <ds:schemaRef ds:uri="http://purl.org/dc/terms/"/>
-    <ds:schemaRef ds:uri="6aad8ea9-75f6-43ff-8f7f-539340c0b49e"/>
-    <ds:schemaRef ds:uri="http://schemas.microsoft.com/office/2006/documentManagement/types"/>
-    <ds:schemaRef ds:uri="http://www.w3.org/XML/1998/namespace"/>
-    <ds:schemaRef ds:uri="http://purl.org/dc/dcmitype/"/>
-    <ds:schemaRef ds:uri="http://purl.org/dc/elements/1.1/"/>
-    <ds:schemaRef ds:uri="http://schemas.microsoft.com/office/2006/metadata/properties"/>
-    <ds:schemaRef ds:uri="http://schemas.openxmlformats.org/package/2006/metadata/core-properties"/>
   </ds:schemaRefs>
 </ds:datastoreItem>
 </file>
